--- a/ČJ/styly.docx
+++ b/ČJ/styly.docx
@@ -44,19 +44,35 @@
         </w:numPr>
       </w:pPr>
       <w:r>
-        <w:t>Styl běžné komunikace (V rodině, mezi přáteli apod..)</w:t>
-      </w:r>
-    </w:p>
-    <w:p>
-      <w:pPr>
-        <w:pStyle w:val="Odstavecseseznamem"/>
-        <w:numPr>
-          <w:ilvl w:val="2"/>
-          <w:numId w:val="1"/>
-        </w:numPr>
-      </w:pPr>
-      <w:r>
-        <w:t>Neformální, neoficialní projevy</w:t>
+        <w:t xml:space="preserve">Styl běžné komunikace (V rodině, mezi přáteli </w:t>
+      </w:r>
+      <w:proofErr w:type="gramStart"/>
+      <w:r>
+        <w:t>apod..</w:t>
+      </w:r>
+      <w:proofErr w:type="gramEnd"/>
+      <w:r>
+        <w:t>)</w:t>
+      </w:r>
+    </w:p>
+    <w:p>
+      <w:pPr>
+        <w:pStyle w:val="Odstavecseseznamem"/>
+        <w:numPr>
+          <w:ilvl w:val="2"/>
+          <w:numId w:val="1"/>
+        </w:numPr>
+      </w:pPr>
+      <w:r>
+        <w:t xml:space="preserve">Neformální, </w:t>
+      </w:r>
+      <w:proofErr w:type="spellStart"/>
+      <w:r>
+        <w:t>neoficialní</w:t>
+      </w:r>
+      <w:proofErr w:type="spellEnd"/>
+      <w:r>
+        <w:t xml:space="preserve"> projevy</w:t>
       </w:r>
     </w:p>
     <w:p>
@@ -260,7 +276,7 @@
         </w:numPr>
       </w:pPr>
       <w:r>
-        <w:t>Vole</w:t>
+        <w:t>Jakoby</w:t>
       </w:r>
     </w:p>
     <w:p>
@@ -272,18 +288,6 @@
         </w:numPr>
       </w:pPr>
       <w:r>
-        <w:t>Jakoby</w:t>
-      </w:r>
-    </w:p>
-    <w:p>
-      <w:pPr>
-        <w:pStyle w:val="Odstavecseseznamem"/>
-        <w:numPr>
-          <w:ilvl w:val="5"/>
-          <w:numId w:val="1"/>
-        </w:numPr>
-      </w:pPr>
-      <w:r>
         <w:t>Jako</w:t>
       </w:r>
     </w:p>
@@ -394,6 +398,325 @@
       <w:r>
         <w:t>Plakát</w:t>
       </w:r>
+    </w:p>
+    <w:p>
+      <w:pPr>
+        <w:pStyle w:val="Odstavecseseznamem"/>
+        <w:numPr>
+          <w:ilvl w:val="0"/>
+          <w:numId w:val="1"/>
+        </w:numPr>
+      </w:pPr>
+      <w:r>
+        <w:t>Publicisticky</w:t>
+      </w:r>
+      <w:r>
+        <w:t xml:space="preserve"> styl</w:t>
+      </w:r>
+    </w:p>
+    <w:p>
+      <w:pPr>
+        <w:pStyle w:val="Odstavecseseznamem"/>
+        <w:numPr>
+          <w:ilvl w:val="1"/>
+          <w:numId w:val="1"/>
+        </w:numPr>
+      </w:pPr>
+      <w:r>
+        <w:t xml:space="preserve">Je psaný novinářem </w:t>
+      </w:r>
+    </w:p>
+    <w:p>
+      <w:pPr>
+        <w:pStyle w:val="Odstavecseseznamem"/>
+        <w:numPr>
+          <w:ilvl w:val="1"/>
+          <w:numId w:val="1"/>
+        </w:numPr>
+      </w:pPr>
+      <w:r>
+        <w:t>J</w:t>
+      </w:r>
+      <w:r>
+        <w:t>e sp</w:t>
+      </w:r>
+      <w:r>
+        <w:t>o</w:t>
+      </w:r>
+      <w:r>
+        <w:t>jený s</w:t>
+      </w:r>
+      <w:r>
+        <w:t> </w:t>
+      </w:r>
+      <w:r>
+        <w:t>mediem</w:t>
+      </w:r>
+    </w:p>
+    <w:p>
+      <w:pPr>
+        <w:pStyle w:val="Odstavecseseznamem"/>
+        <w:numPr>
+          <w:ilvl w:val="2"/>
+          <w:numId w:val="1"/>
+        </w:numPr>
+      </w:pPr>
+      <w:r>
+        <w:t>Noviny</w:t>
+      </w:r>
+    </w:p>
+    <w:p>
+      <w:pPr>
+        <w:pStyle w:val="Odstavecseseznamem"/>
+        <w:numPr>
+          <w:ilvl w:val="2"/>
+          <w:numId w:val="1"/>
+        </w:numPr>
+      </w:pPr>
+      <w:r>
+        <w:t>Televize</w:t>
+      </w:r>
+    </w:p>
+    <w:p>
+      <w:pPr>
+        <w:pStyle w:val="Odstavecseseznamem"/>
+        <w:numPr>
+          <w:ilvl w:val="2"/>
+          <w:numId w:val="1"/>
+        </w:numPr>
+      </w:pPr>
+      <w:r>
+        <w:t>Časopisy</w:t>
+      </w:r>
+    </w:p>
+    <w:p>
+      <w:pPr>
+        <w:pStyle w:val="Odstavecseseznamem"/>
+        <w:numPr>
+          <w:ilvl w:val="2"/>
+          <w:numId w:val="1"/>
+        </w:numPr>
+      </w:pPr>
+      <w:r>
+        <w:t>Rádia</w:t>
+      </w:r>
+    </w:p>
+    <w:p>
+      <w:pPr>
+        <w:pStyle w:val="Odstavecseseznamem"/>
+        <w:numPr>
+          <w:ilvl w:val="2"/>
+          <w:numId w:val="1"/>
+        </w:numPr>
+      </w:pPr>
+      <w:r>
+        <w:t>Apod.</w:t>
+      </w:r>
+    </w:p>
+    <w:p>
+      <w:pPr>
+        <w:pStyle w:val="Odstavecseseznamem"/>
+        <w:numPr>
+          <w:ilvl w:val="1"/>
+          <w:numId w:val="1"/>
+        </w:numPr>
+      </w:pPr>
+      <w:r>
+        <w:t>Cílem</w:t>
+      </w:r>
+    </w:p>
+    <w:p>
+      <w:pPr>
+        <w:pStyle w:val="Odstavecseseznamem"/>
+        <w:numPr>
+          <w:ilvl w:val="2"/>
+          <w:numId w:val="1"/>
+        </w:numPr>
+      </w:pPr>
+      <w:r>
+        <w:t>Informovat</w:t>
+      </w:r>
+    </w:p>
+    <w:p>
+      <w:pPr>
+        <w:pStyle w:val="Odstavecseseznamem"/>
+        <w:numPr>
+          <w:ilvl w:val="2"/>
+          <w:numId w:val="1"/>
+        </w:numPr>
+      </w:pPr>
+      <w:r>
+        <w:t>Přesvědčovat</w:t>
+      </w:r>
+    </w:p>
+    <w:p>
+      <w:pPr>
+        <w:pStyle w:val="Odstavecseseznamem"/>
+        <w:numPr>
+          <w:ilvl w:val="2"/>
+          <w:numId w:val="1"/>
+        </w:numPr>
+      </w:pPr>
+      <w:r>
+        <w:t>Ovlivňovat</w:t>
+      </w:r>
+    </w:p>
+    <w:p>
+      <w:pPr>
+        <w:pStyle w:val="Odstavecseseznamem"/>
+        <w:numPr>
+          <w:ilvl w:val="1"/>
+          <w:numId w:val="1"/>
+        </w:numPr>
+      </w:pPr>
+      <w:r>
+        <w:t>Žánry</w:t>
+      </w:r>
+    </w:p>
+    <w:p>
+      <w:pPr>
+        <w:pStyle w:val="Odstavecseseznamem"/>
+        <w:numPr>
+          <w:ilvl w:val="2"/>
+          <w:numId w:val="1"/>
+        </w:numPr>
+      </w:pPr>
+      <w:r>
+        <w:t>Článek</w:t>
+      </w:r>
+    </w:p>
+    <w:p>
+      <w:pPr>
+        <w:pStyle w:val="Odstavecseseznamem"/>
+        <w:numPr>
+          <w:ilvl w:val="2"/>
+          <w:numId w:val="1"/>
+        </w:numPr>
+      </w:pPr>
+      <w:r>
+        <w:t>Zpráva</w:t>
+      </w:r>
+    </w:p>
+    <w:p>
+      <w:pPr>
+        <w:pStyle w:val="Odstavecseseznamem"/>
+        <w:numPr>
+          <w:ilvl w:val="2"/>
+          <w:numId w:val="1"/>
+        </w:numPr>
+      </w:pPr>
+      <w:r>
+        <w:t>Reportáž</w:t>
+      </w:r>
+    </w:p>
+    <w:p>
+      <w:pPr>
+        <w:pStyle w:val="Odstavecseseznamem"/>
+        <w:numPr>
+          <w:ilvl w:val="1"/>
+          <w:numId w:val="1"/>
+        </w:numPr>
+      </w:pPr>
+      <w:r>
+        <w:lastRenderedPageBreak/>
+        <w:t>Znaky</w:t>
+      </w:r>
+    </w:p>
+    <w:p>
+      <w:pPr>
+        <w:pStyle w:val="Odstavecseseznamem"/>
+        <w:numPr>
+          <w:ilvl w:val="2"/>
+          <w:numId w:val="1"/>
+        </w:numPr>
+      </w:pPr>
+      <w:r>
+        <w:t>Automatizované výrazy</w:t>
+      </w:r>
+    </w:p>
+    <w:p>
+      <w:pPr>
+        <w:pStyle w:val="Odstavecseseznamem"/>
+        <w:numPr>
+          <w:ilvl w:val="3"/>
+          <w:numId w:val="1"/>
+        </w:numPr>
+      </w:pPr>
+      <w:r>
+        <w:t>př</w:t>
+      </w:r>
+    </w:p>
+    <w:p>
+      <w:pPr>
+        <w:pStyle w:val="Odstavecseseznamem"/>
+        <w:numPr>
+          <w:ilvl w:val="4"/>
+          <w:numId w:val="1"/>
+        </w:numPr>
+      </w:pPr>
+      <w:r>
+        <w:t>Nehoda si vyžádala…</w:t>
+      </w:r>
+    </w:p>
+    <w:p>
+      <w:pPr>
+        <w:pStyle w:val="Odstavecseseznamem"/>
+        <w:numPr>
+          <w:ilvl w:val="2"/>
+          <w:numId w:val="1"/>
+        </w:numPr>
+      </w:pPr>
+      <w:r>
+        <w:t>Aktualizované</w:t>
+      </w:r>
+    </w:p>
+    <w:p>
+      <w:pPr>
+        <w:pStyle w:val="Odstavecseseznamem"/>
+        <w:numPr>
+          <w:ilvl w:val="3"/>
+          <w:numId w:val="1"/>
+        </w:numPr>
+      </w:pPr>
+      <w:r>
+        <w:t>Mají zaujmout</w:t>
+      </w:r>
+    </w:p>
+    <w:p>
+      <w:pPr>
+        <w:pStyle w:val="Odstavecseseznamem"/>
+        <w:numPr>
+          <w:ilvl w:val="3"/>
+          <w:numId w:val="1"/>
+        </w:numPr>
+      </w:pPr>
+      <w:r>
+        <w:t>Př</w:t>
+      </w:r>
+    </w:p>
+    <w:p>
+      <w:pPr>
+        <w:pStyle w:val="Odstavecseseznamem"/>
+        <w:numPr>
+          <w:ilvl w:val="4"/>
+          <w:numId w:val="1"/>
+        </w:numPr>
+      </w:pPr>
+      <w:r>
+        <w:t>Raketový pád</w:t>
+      </w:r>
+      <w:r>
+        <w:t xml:space="preserve"> (někoho)</w:t>
+      </w:r>
+    </w:p>
+    <w:p>
+      <w:pPr>
+        <w:pStyle w:val="Odstavecseseznamem"/>
+        <w:numPr>
+          <w:ilvl w:val="1"/>
+          <w:numId w:val="1"/>
+        </w:numPr>
+      </w:pPr>
     </w:p>
     <w:sectPr>
       <w:pgSz w:w="11906" w:h="16838"/>

--- a/ČJ/styly.docx
+++ b/ČJ/styly.docx
@@ -44,15 +44,7 @@
         </w:numPr>
       </w:pPr>
       <w:r>
-        <w:t xml:space="preserve">Styl běžné komunikace (V rodině, mezi přáteli </w:t>
-      </w:r>
-      <w:proofErr w:type="gramStart"/>
-      <w:r>
-        <w:t>apod..</w:t>
-      </w:r>
-      <w:proofErr w:type="gramEnd"/>
-      <w:r>
-        <w:t>)</w:t>
+        <w:t>Styl běžné komunikace (V rodině, mezi přáteli apod..)</w:t>
       </w:r>
     </w:p>
     <w:p>
@@ -713,10 +705,625 @@
       <w:pPr>
         <w:pStyle w:val="Odstavecseseznamem"/>
         <w:numPr>
+          <w:ilvl w:val="0"/>
+          <w:numId w:val="1"/>
+        </w:numPr>
+      </w:pPr>
+      <w:r>
+        <w:t>Funkční styl odborný</w:t>
+      </w:r>
+    </w:p>
+    <w:p>
+      <w:pPr>
+        <w:pStyle w:val="Odstavecseseznamem"/>
+        <w:numPr>
           <w:ilvl w:val="1"/>
           <w:numId w:val="1"/>
         </w:numPr>
       </w:pPr>
+      <w:r>
+        <w:t>Funkce textů je odborně sdělná a vzdělávací</w:t>
+      </w:r>
+    </w:p>
+    <w:p>
+      <w:pPr>
+        <w:pStyle w:val="Odstavecseseznamem"/>
+        <w:numPr>
+          <w:ilvl w:val="1"/>
+          <w:numId w:val="1"/>
+        </w:numPr>
+      </w:pPr>
+      <w:r>
+        <w:t>Autor se snaží vykládat, vysvětlovat a hodnotit určitý jev</w:t>
+      </w:r>
+    </w:p>
+    <w:p>
+      <w:pPr>
+        <w:pStyle w:val="Odstavecseseznamem"/>
+        <w:numPr>
+          <w:ilvl w:val="1"/>
+          <w:numId w:val="1"/>
+        </w:numPr>
+      </w:pPr>
+      <w:r>
+        <w:t>Styl, který je spojený s učebnicemi a odbornými publikacemi</w:t>
+      </w:r>
+    </w:p>
+    <w:p>
+      <w:pPr>
+        <w:pStyle w:val="Odstavecseseznamem"/>
+        <w:numPr>
+          <w:ilvl w:val="1"/>
+          <w:numId w:val="1"/>
+        </w:numPr>
+      </w:pPr>
+      <w:r>
+        <w:t>Typy</w:t>
+      </w:r>
+    </w:p>
+    <w:p>
+      <w:pPr>
+        <w:pStyle w:val="Odstavecseseznamem"/>
+        <w:numPr>
+          <w:ilvl w:val="2"/>
+          <w:numId w:val="1"/>
+        </w:numPr>
+      </w:pPr>
+      <w:proofErr w:type="spellStart"/>
+      <w:r>
+        <w:t>Věděcký</w:t>
+      </w:r>
+      <w:proofErr w:type="spellEnd"/>
+    </w:p>
+    <w:p>
+      <w:pPr>
+        <w:pStyle w:val="Odstavecseseznamem"/>
+        <w:numPr>
+          <w:ilvl w:val="3"/>
+          <w:numId w:val="1"/>
+        </w:numPr>
+      </w:pPr>
+      <w:r>
+        <w:t>Pro odborníky</w:t>
+      </w:r>
+    </w:p>
+    <w:p>
+      <w:pPr>
+        <w:pStyle w:val="Odstavecseseznamem"/>
+        <w:numPr>
+          <w:ilvl w:val="2"/>
+          <w:numId w:val="1"/>
+        </w:numPr>
+      </w:pPr>
+      <w:r>
+        <w:t>Populárně naučný</w:t>
+      </w:r>
+    </w:p>
+    <w:p>
+      <w:pPr>
+        <w:pStyle w:val="Odstavecseseznamem"/>
+        <w:numPr>
+          <w:ilvl w:val="3"/>
+          <w:numId w:val="1"/>
+        </w:numPr>
+      </w:pPr>
+      <w:r>
+        <w:t>Pro laiky a širokou veřejnost</w:t>
+      </w:r>
+    </w:p>
+    <w:p>
+      <w:pPr>
+        <w:pStyle w:val="Odstavecseseznamem"/>
+        <w:numPr>
+          <w:ilvl w:val="1"/>
+          <w:numId w:val="1"/>
+        </w:numPr>
+      </w:pPr>
+      <w:r>
+        <w:t>Slohové útvary</w:t>
+      </w:r>
+    </w:p>
+    <w:p>
+      <w:pPr>
+        <w:pStyle w:val="Odstavecseseznamem"/>
+        <w:numPr>
+          <w:ilvl w:val="2"/>
+          <w:numId w:val="1"/>
+        </w:numPr>
+      </w:pPr>
+      <w:r>
+        <w:t>Výklad</w:t>
+      </w:r>
+    </w:p>
+    <w:p>
+      <w:pPr>
+        <w:pStyle w:val="Odstavecseseznamem"/>
+        <w:numPr>
+          <w:ilvl w:val="2"/>
+          <w:numId w:val="1"/>
+        </w:numPr>
+      </w:pPr>
+      <w:r>
+        <w:t>Přednáška</w:t>
+      </w:r>
+    </w:p>
+    <w:p>
+      <w:pPr>
+        <w:pStyle w:val="Odstavecseseznamem"/>
+        <w:numPr>
+          <w:ilvl w:val="2"/>
+          <w:numId w:val="1"/>
+        </w:numPr>
+      </w:pPr>
+      <w:r>
+        <w:t>Odborný článek</w:t>
+      </w:r>
+    </w:p>
+    <w:p>
+      <w:pPr>
+        <w:pStyle w:val="Odstavecseseznamem"/>
+        <w:numPr>
+          <w:ilvl w:val="2"/>
+          <w:numId w:val="1"/>
+        </w:numPr>
+      </w:pPr>
+      <w:r>
+        <w:t>Referát</w:t>
+      </w:r>
+    </w:p>
+    <w:p>
+      <w:pPr>
+        <w:pStyle w:val="Odstavecseseznamem"/>
+        <w:numPr>
+          <w:ilvl w:val="2"/>
+          <w:numId w:val="1"/>
+        </w:numPr>
+      </w:pPr>
+      <w:r>
+        <w:t>Posudek</w:t>
+      </w:r>
+    </w:p>
+    <w:p>
+      <w:pPr>
+        <w:pStyle w:val="Odstavecseseznamem"/>
+        <w:numPr>
+          <w:ilvl w:val="1"/>
+          <w:numId w:val="1"/>
+        </w:numPr>
+      </w:pPr>
+      <w:r>
+        <w:t>Jazykové prostředky</w:t>
+      </w:r>
+    </w:p>
+    <w:p>
+      <w:pPr>
+        <w:pStyle w:val="Odstavecseseznamem"/>
+        <w:numPr>
+          <w:ilvl w:val="2"/>
+          <w:numId w:val="1"/>
+        </w:numPr>
+      </w:pPr>
+      <w:r>
+        <w:t>Spisovná čeština</w:t>
+      </w:r>
+    </w:p>
+    <w:p>
+      <w:pPr>
+        <w:pStyle w:val="Odstavecseseznamem"/>
+        <w:numPr>
+          <w:ilvl w:val="2"/>
+          <w:numId w:val="1"/>
+        </w:numPr>
+      </w:pPr>
+      <w:r>
+        <w:t>Termín</w:t>
+      </w:r>
+      <w:r>
+        <w:t>y</w:t>
+      </w:r>
+    </w:p>
+    <w:p>
+      <w:pPr>
+        <w:pStyle w:val="Odstavecseseznamem"/>
+        <w:numPr>
+          <w:ilvl w:val="0"/>
+          <w:numId w:val="1"/>
+        </w:numPr>
+      </w:pPr>
+      <w:r>
+        <w:t>Funkční styl a</w:t>
+      </w:r>
+      <w:r>
+        <w:t>dministrativní</w:t>
+      </w:r>
+    </w:p>
+    <w:p>
+      <w:pPr>
+        <w:pStyle w:val="Odstavecseseznamem"/>
+        <w:numPr>
+          <w:ilvl w:val="1"/>
+          <w:numId w:val="1"/>
+        </w:numPr>
+      </w:pPr>
+      <w:r>
+        <w:t xml:space="preserve">Typické při komunikaci s úřady </w:t>
+      </w:r>
+    </w:p>
+    <w:p>
+      <w:pPr>
+        <w:pStyle w:val="Odstavecseseznamem"/>
+        <w:numPr>
+          <w:ilvl w:val="2"/>
+          <w:numId w:val="1"/>
+        </w:numPr>
+      </w:pPr>
+      <w:r>
+        <w:t>Úřady nebo firmy mezi sebou</w:t>
+      </w:r>
+    </w:p>
+    <w:p>
+      <w:pPr>
+        <w:pStyle w:val="Odstavecseseznamem"/>
+        <w:numPr>
+          <w:ilvl w:val="2"/>
+          <w:numId w:val="1"/>
+        </w:numPr>
+      </w:pPr>
+      <w:r>
+        <w:t>Úřad se obrací na obyvatelé</w:t>
+      </w:r>
+    </w:p>
+    <w:p>
+      <w:pPr>
+        <w:pStyle w:val="Odstavecseseznamem"/>
+        <w:numPr>
+          <w:ilvl w:val="2"/>
+          <w:numId w:val="1"/>
+        </w:numPr>
+      </w:pPr>
+      <w:r>
+        <w:t>Obyvatel se obrací na úřad</w:t>
+      </w:r>
+    </w:p>
+    <w:p>
+      <w:pPr>
+        <w:pStyle w:val="Odstavecseseznamem"/>
+        <w:numPr>
+          <w:ilvl w:val="1"/>
+          <w:numId w:val="1"/>
+        </w:numPr>
+      </w:pPr>
+      <w:r>
+        <w:t>Snaží se o věcné a jednoznačné vyjadřování</w:t>
+      </w:r>
+    </w:p>
+    <w:p>
+      <w:pPr>
+        <w:pStyle w:val="Odstavecseseznamem"/>
+        <w:numPr>
+          <w:ilvl w:val="1"/>
+          <w:numId w:val="1"/>
+        </w:numPr>
+      </w:pPr>
+      <w:r>
+        <w:t>Slohové útvary</w:t>
+      </w:r>
+    </w:p>
+    <w:p>
+      <w:pPr>
+        <w:pStyle w:val="Odstavecseseznamem"/>
+        <w:numPr>
+          <w:ilvl w:val="2"/>
+          <w:numId w:val="1"/>
+        </w:numPr>
+      </w:pPr>
+      <w:r>
+        <w:t>Formální dopi</w:t>
+      </w:r>
+      <w:r>
+        <w:t>s</w:t>
+      </w:r>
+    </w:p>
+    <w:p>
+      <w:pPr>
+        <w:pStyle w:val="Odstavecseseznamem"/>
+        <w:numPr>
+          <w:ilvl w:val="3"/>
+          <w:numId w:val="1"/>
+        </w:numPr>
+      </w:pPr>
+      <w:r>
+        <w:t>Žádost</w:t>
+      </w:r>
+    </w:p>
+    <w:p>
+      <w:pPr>
+        <w:pStyle w:val="Odstavecseseznamem"/>
+        <w:numPr>
+          <w:ilvl w:val="3"/>
+          <w:numId w:val="1"/>
+        </w:numPr>
+      </w:pPr>
+      <w:r>
+        <w:t>Stížnost</w:t>
+      </w:r>
+    </w:p>
+    <w:p>
+      <w:pPr>
+        <w:pStyle w:val="Odstavecseseznamem"/>
+        <w:numPr>
+          <w:ilvl w:val="3"/>
+          <w:numId w:val="1"/>
+        </w:numPr>
+      </w:pPr>
+      <w:r>
+        <w:t>Strukturovaný životopis</w:t>
+      </w:r>
+    </w:p>
+    <w:p>
+      <w:pPr>
+        <w:pStyle w:val="Odstavecseseznamem"/>
+        <w:numPr>
+          <w:ilvl w:val="3"/>
+          <w:numId w:val="1"/>
+        </w:numPr>
+      </w:pPr>
+      <w:r>
+        <w:t>Motivační dopis</w:t>
+      </w:r>
+    </w:p>
+    <w:p>
+      <w:pPr>
+        <w:pStyle w:val="Odstavecseseznamem"/>
+        <w:numPr>
+          <w:ilvl w:val="3"/>
+          <w:numId w:val="1"/>
+        </w:numPr>
+      </w:pPr>
+      <w:r>
+        <w:t>Formuláře</w:t>
+      </w:r>
+    </w:p>
+    <w:p>
+      <w:pPr>
+        <w:pStyle w:val="Odstavecseseznamem"/>
+        <w:numPr>
+          <w:ilvl w:val="1"/>
+          <w:numId w:val="1"/>
+        </w:numPr>
+      </w:pPr>
+      <w:r>
+        <w:t>Jazykové prostředky</w:t>
+      </w:r>
+    </w:p>
+    <w:p>
+      <w:pPr>
+        <w:pStyle w:val="Odstavecseseznamem"/>
+        <w:numPr>
+          <w:ilvl w:val="2"/>
+          <w:numId w:val="1"/>
+        </w:numPr>
+      </w:pPr>
+      <w:r>
+        <w:t>Termíny</w:t>
+      </w:r>
+    </w:p>
+    <w:p>
+      <w:pPr>
+        <w:pStyle w:val="Odstavecseseznamem"/>
+        <w:numPr>
+          <w:ilvl w:val="2"/>
+          <w:numId w:val="1"/>
+        </w:numPr>
+      </w:pPr>
+      <w:r>
+        <w:t>Ustálená spojení</w:t>
+      </w:r>
+    </w:p>
+    <w:p>
+      <w:pPr>
+        <w:pStyle w:val="Odstavecseseznamem"/>
+        <w:numPr>
+          <w:ilvl w:val="2"/>
+          <w:numId w:val="1"/>
+        </w:numPr>
+      </w:pPr>
+      <w:r>
+        <w:t>Trpný rod</w:t>
+      </w:r>
+    </w:p>
+    <w:p>
+      <w:pPr>
+        <w:pStyle w:val="Odstavecseseznamem"/>
+        <w:numPr>
+          <w:ilvl w:val="2"/>
+          <w:numId w:val="1"/>
+        </w:numPr>
+      </w:pPr>
+      <w:r>
+        <w:t>Zkratky</w:t>
+      </w:r>
+    </w:p>
+    <w:p>
+      <w:pPr>
+        <w:pStyle w:val="Odstavecseseznamem"/>
+        <w:numPr>
+          <w:ilvl w:val="0"/>
+          <w:numId w:val="1"/>
+        </w:numPr>
+      </w:pPr>
+      <w:r>
+        <w:t>Funkční styl umělecký</w:t>
+      </w:r>
+    </w:p>
+    <w:p>
+      <w:pPr>
+        <w:pStyle w:val="Odstavecseseznamem"/>
+        <w:numPr>
+          <w:ilvl w:val="1"/>
+          <w:numId w:val="1"/>
+        </w:numPr>
+      </w:pPr>
+      <w:r>
+        <w:t xml:space="preserve">Předávají fakta, děje myšlenky, prožitky a pocity způsobem, který má v příjemci </w:t>
+      </w:r>
+    </w:p>
+    <w:p>
+      <w:pPr>
+        <w:pStyle w:val="Odstavecseseznamem"/>
+        <w:numPr>
+          <w:ilvl w:val="1"/>
+          <w:numId w:val="1"/>
+        </w:numPr>
+      </w:pPr>
+      <w:r>
+        <w:t>Umělecký styl má psanou formu i mluvenou</w:t>
+      </w:r>
+    </w:p>
+    <w:p>
+      <w:pPr>
+        <w:pStyle w:val="Odstavecseseznamem"/>
+        <w:numPr>
+          <w:ilvl w:val="1"/>
+          <w:numId w:val="1"/>
+        </w:numPr>
+      </w:pPr>
+      <w:r>
+        <w:lastRenderedPageBreak/>
+        <w:t>Je protikladem přesnosti (Skryté významy)</w:t>
+      </w:r>
+    </w:p>
+    <w:p>
+      <w:pPr>
+        <w:pStyle w:val="Odstavecseseznamem"/>
+        <w:numPr>
+          <w:ilvl w:val="1"/>
+          <w:numId w:val="1"/>
+        </w:numPr>
+      </w:pPr>
+      <w:r>
+        <w:t>Mezi styly patří:</w:t>
+      </w:r>
+    </w:p>
+    <w:p>
+      <w:pPr>
+        <w:pStyle w:val="Odstavecseseznamem"/>
+        <w:numPr>
+          <w:ilvl w:val="2"/>
+          <w:numId w:val="1"/>
+        </w:numPr>
+      </w:pPr>
+      <w:r>
+        <w:t>Poezie</w:t>
+      </w:r>
+    </w:p>
+    <w:p>
+      <w:pPr>
+        <w:pStyle w:val="Odstavecseseznamem"/>
+        <w:numPr>
+          <w:ilvl w:val="3"/>
+          <w:numId w:val="1"/>
+        </w:numPr>
+      </w:pPr>
+      <w:r>
+        <w:t>Píseň</w:t>
+      </w:r>
+    </w:p>
+    <w:p>
+      <w:pPr>
+        <w:pStyle w:val="Odstavecseseznamem"/>
+        <w:numPr>
+          <w:ilvl w:val="3"/>
+          <w:numId w:val="1"/>
+        </w:numPr>
+      </w:pPr>
+      <w:r>
+        <w:t>Báseň</w:t>
+      </w:r>
+    </w:p>
+    <w:p>
+      <w:pPr>
+        <w:pStyle w:val="Odstavecseseznamem"/>
+        <w:numPr>
+          <w:ilvl w:val="3"/>
+          <w:numId w:val="1"/>
+        </w:numPr>
+      </w:pPr>
+      <w:r>
+        <w:t>Balada</w:t>
+      </w:r>
+    </w:p>
+    <w:p>
+      <w:pPr>
+        <w:pStyle w:val="Odstavecseseznamem"/>
+        <w:numPr>
+          <w:ilvl w:val="2"/>
+          <w:numId w:val="1"/>
+        </w:numPr>
+      </w:pPr>
+      <w:r>
+        <w:t>Próza</w:t>
+      </w:r>
+    </w:p>
+    <w:p>
+      <w:pPr>
+        <w:pStyle w:val="Odstavecseseznamem"/>
+        <w:numPr>
+          <w:ilvl w:val="3"/>
+          <w:numId w:val="1"/>
+        </w:numPr>
+      </w:pPr>
+      <w:r>
+        <w:t>Povídka, novela, román</w:t>
+      </w:r>
+    </w:p>
+    <w:p>
+      <w:pPr>
+        <w:pStyle w:val="Odstavecseseznamem"/>
+        <w:numPr>
+          <w:ilvl w:val="2"/>
+          <w:numId w:val="1"/>
+        </w:numPr>
+      </w:pPr>
+      <w:r>
+        <w:t>Drama</w:t>
+      </w:r>
+    </w:p>
+    <w:p>
+      <w:pPr>
+        <w:pStyle w:val="Odstavecseseznamem"/>
+        <w:numPr>
+          <w:ilvl w:val="3"/>
+          <w:numId w:val="1"/>
+        </w:numPr>
+      </w:pPr>
+      <w:r>
+        <w:t>Činohra</w:t>
+      </w:r>
+    </w:p>
+    <w:p>
+      <w:pPr>
+        <w:pStyle w:val="Odstavecseseznamem"/>
+        <w:numPr>
+          <w:ilvl w:val="3"/>
+          <w:numId w:val="1"/>
+        </w:numPr>
+      </w:pPr>
+      <w:r>
+        <w:t>Tragédie</w:t>
+      </w:r>
+    </w:p>
+    <w:p>
+      <w:pPr>
+        <w:pStyle w:val="Odstavecseseznamem"/>
+        <w:numPr>
+          <w:ilvl w:val="3"/>
+          <w:numId w:val="1"/>
+        </w:numPr>
+      </w:pPr>
+      <w:r>
+        <w:t>Komedie</w:t>
+      </w:r>
     </w:p>
     <w:sectPr>
       <w:pgSz w:w="11906" w:h="16838"/>

--- a/ČJ/styly.docx
+++ b/ČJ/styly.docx
@@ -44,7 +44,15 @@
         </w:numPr>
       </w:pPr>
       <w:r>
-        <w:t>Styl běžné komunikace (V rodině, mezi přáteli apod..)</w:t>
+        <w:t xml:space="preserve">Styl běžné komunikace (V rodině, mezi přáteli </w:t>
+      </w:r>
+      <w:proofErr w:type="gramStart"/>
+      <w:r>
+        <w:t>apod..</w:t>
+      </w:r>
+      <w:proofErr w:type="gramEnd"/>
+      <w:r>
+        <w:t>)</w:t>
       </w:r>
     </w:p>
     <w:p>
@@ -1324,6 +1332,140 @@
       <w:r>
         <w:t>Komedie</w:t>
       </w:r>
+    </w:p>
+    <w:p>
+      <w:pPr>
+        <w:pStyle w:val="Odstavecseseznamem"/>
+        <w:numPr>
+          <w:ilvl w:val="0"/>
+          <w:numId w:val="1"/>
+        </w:numPr>
+      </w:pPr>
+      <w:proofErr w:type="spellStart"/>
+      <w:r>
+        <w:t>Rečnický</w:t>
+      </w:r>
+      <w:proofErr w:type="spellEnd"/>
+      <w:r>
+        <w:t xml:space="preserve"> </w:t>
+      </w:r>
+    </w:p>
+    <w:p>
+      <w:pPr>
+        <w:pStyle w:val="Odstavecseseznamem"/>
+        <w:numPr>
+          <w:ilvl w:val="1"/>
+          <w:numId w:val="1"/>
+        </w:numPr>
+      </w:pPr>
+      <w:r>
+        <w:t>Cílem zaujmout posluchače</w:t>
+      </w:r>
+    </w:p>
+    <w:p>
+      <w:pPr>
+        <w:pStyle w:val="Odstavecseseznamem"/>
+        <w:numPr>
+          <w:ilvl w:val="1"/>
+          <w:numId w:val="1"/>
+        </w:numPr>
+      </w:pPr>
+      <w:r>
+        <w:t>Převážně mluvené útvary</w:t>
+      </w:r>
+    </w:p>
+    <w:p>
+      <w:pPr>
+        <w:pStyle w:val="Odstavecseseznamem"/>
+        <w:numPr>
+          <w:ilvl w:val="1"/>
+          <w:numId w:val="1"/>
+        </w:numPr>
+      </w:pPr>
+      <w:r>
+        <w:t>Patří sem</w:t>
+      </w:r>
+    </w:p>
+    <w:p>
+      <w:pPr>
+        <w:pStyle w:val="Odstavecseseznamem"/>
+        <w:numPr>
+          <w:ilvl w:val="2"/>
+          <w:numId w:val="1"/>
+        </w:numPr>
+      </w:pPr>
+      <w:r>
+        <w:t>Projev</w:t>
+      </w:r>
+    </w:p>
+    <w:p>
+      <w:pPr>
+        <w:pStyle w:val="Odstavecseseznamem"/>
+        <w:numPr>
+          <w:ilvl w:val="2"/>
+          <w:numId w:val="1"/>
+        </w:numPr>
+      </w:pPr>
+      <w:r>
+        <w:t>Proslov</w:t>
+      </w:r>
+    </w:p>
+    <w:p>
+      <w:pPr>
+        <w:pStyle w:val="Odstavecseseznamem"/>
+        <w:numPr>
+          <w:ilvl w:val="1"/>
+          <w:numId w:val="1"/>
+        </w:numPr>
+      </w:pPr>
+      <w:r>
+        <w:t>Jazykové prostředky</w:t>
+      </w:r>
+    </w:p>
+    <w:p>
+      <w:pPr>
+        <w:pStyle w:val="Odstavecseseznamem"/>
+        <w:numPr>
+          <w:ilvl w:val="2"/>
+          <w:numId w:val="1"/>
+        </w:numPr>
+      </w:pPr>
+      <w:r>
+        <w:t>Oslovení</w:t>
+      </w:r>
+    </w:p>
+    <w:p>
+      <w:pPr>
+        <w:pStyle w:val="Odstavecseseznamem"/>
+        <w:numPr>
+          <w:ilvl w:val="2"/>
+          <w:numId w:val="1"/>
+        </w:numPr>
+      </w:pPr>
+      <w:r>
+        <w:t>Řečnické otázky</w:t>
+      </w:r>
+    </w:p>
+    <w:p>
+      <w:pPr>
+        <w:pStyle w:val="Odstavecseseznamem"/>
+        <w:numPr>
+          <w:ilvl w:val="1"/>
+          <w:numId w:val="1"/>
+        </w:numPr>
+      </w:pPr>
+      <w:r>
+        <w:t>Slohové postupy</w:t>
+      </w:r>
+    </w:p>
+    <w:p>
+      <w:pPr>
+        <w:pStyle w:val="Odstavecseseznamem"/>
+        <w:numPr>
+          <w:ilvl w:val="2"/>
+          <w:numId w:val="1"/>
+        </w:numPr>
+      </w:pPr>
     </w:p>
     <w:sectPr>
       <w:pgSz w:w="11906" w:h="16838"/>

--- a/ČJ/styly.docx
+++ b/ČJ/styly.docx
@@ -44,35 +44,19 @@
         </w:numPr>
       </w:pPr>
       <w:r>
-        <w:t xml:space="preserve">Styl běžné komunikace (V rodině, mezi přáteli </w:t>
-      </w:r>
-      <w:proofErr w:type="gramStart"/>
-      <w:r>
-        <w:t>apod..</w:t>
-      </w:r>
-      <w:proofErr w:type="gramEnd"/>
-      <w:r>
-        <w:t>)</w:t>
-      </w:r>
-    </w:p>
-    <w:p>
-      <w:pPr>
-        <w:pStyle w:val="Odstavecseseznamem"/>
-        <w:numPr>
-          <w:ilvl w:val="2"/>
-          <w:numId w:val="1"/>
-        </w:numPr>
-      </w:pPr>
-      <w:r>
-        <w:t xml:space="preserve">Neformální, </w:t>
-      </w:r>
-      <w:proofErr w:type="spellStart"/>
-      <w:r>
-        <w:t>neoficialní</w:t>
-      </w:r>
-      <w:proofErr w:type="spellEnd"/>
-      <w:r>
-        <w:t xml:space="preserve"> projevy</w:t>
+        <w:t>Styl běžné komunikace (V rodině, mezi přáteli apod..)</w:t>
+      </w:r>
+    </w:p>
+    <w:p>
+      <w:pPr>
+        <w:pStyle w:val="Odstavecseseznamem"/>
+        <w:numPr>
+          <w:ilvl w:val="2"/>
+          <w:numId w:val="1"/>
+        </w:numPr>
+      </w:pPr>
+      <w:r>
+        <w:t>Neformální, neoficialní projevy</w:t>
       </w:r>
     </w:p>
     <w:p>
@@ -777,11 +761,9 @@
           <w:numId w:val="1"/>
         </w:numPr>
       </w:pPr>
-      <w:proofErr w:type="spellStart"/>
       <w:r>
         <w:t>Věděcký</w:t>
       </w:r>
-      <w:proofErr w:type="spellEnd"/>
     </w:p>
     <w:p>
       <w:pPr>
@@ -1341,13 +1323,8 @@
           <w:numId w:val="1"/>
         </w:numPr>
       </w:pPr>
-      <w:proofErr w:type="spellStart"/>
-      <w:r>
-        <w:t>Rečnický</w:t>
-      </w:r>
-      <w:proofErr w:type="spellEnd"/>
-      <w:r>
-        <w:t xml:space="preserve"> </w:t>
+      <w:r>
+        <w:t xml:space="preserve">Rečnický </w:t>
       </w:r>
     </w:p>
     <w:p>
@@ -1443,29 +1420,11 @@
         </w:numPr>
       </w:pPr>
       <w:r>
-        <w:t>Řečnické otázky</w:t>
-      </w:r>
-    </w:p>
-    <w:p>
-      <w:pPr>
-        <w:pStyle w:val="Odstavecseseznamem"/>
-        <w:numPr>
-          <w:ilvl w:val="1"/>
-          <w:numId w:val="1"/>
-        </w:numPr>
-      </w:pPr>
-      <w:r>
-        <w:t>Slohové postupy</w:t>
-      </w:r>
-    </w:p>
-    <w:p>
-      <w:pPr>
-        <w:pStyle w:val="Odstavecseseznamem"/>
-        <w:numPr>
-          <w:ilvl w:val="2"/>
-          <w:numId w:val="1"/>
-        </w:numPr>
-      </w:pPr>
+        <w:t>Řečnické otázk</w:t>
+      </w:r>
+      <w:r>
+        <w:t>y</w:t>
+      </w:r>
     </w:p>
     <w:sectPr>
       <w:pgSz w:w="11906" w:h="16838"/>
